--- a/设计文档.docx
+++ b/设计文档.docx
@@ -91,6 +91,7 @@
     <w:p>
       <w:pPr>
         <w:numPr>
+          <w:ilvl w:val="0"/>
           <w:numId w:val="0"/>
         </w:numPr>
         <w:ind w:firstLine="420" w:firstLineChars="0"/>
@@ -110,6 +111,7 @@
     <w:p>
       <w:pPr>
         <w:numPr>
+          <w:ilvl w:val="0"/>
           <w:numId w:val="0"/>
         </w:numPr>
         <w:ind w:firstLine="420" w:firstLineChars="0"/>
@@ -143,6 +145,7 @@
     <w:p>
       <w:pPr>
         <w:numPr>
+          <w:ilvl w:val="0"/>
           <w:numId w:val="0"/>
         </w:numPr>
         <w:ind w:leftChars="0" w:firstLine="420" w:firstLineChars="0"/>
@@ -162,6 +165,7 @@
     <w:p>
       <w:pPr>
         <w:numPr>
+          <w:ilvl w:val="0"/>
           <w:numId w:val="0"/>
         </w:numPr>
         <w:ind w:leftChars="0" w:firstLine="420" w:firstLineChars="0"/>
@@ -181,6 +185,7 @@
     <w:p>
       <w:pPr>
         <w:numPr>
+          <w:ilvl w:val="0"/>
           <w:numId w:val="0"/>
         </w:numPr>
         <w:ind w:leftChars="0" w:firstLine="420" w:firstLineChars="0"/>
@@ -200,6 +205,7 @@
     <w:p>
       <w:pPr>
         <w:numPr>
+          <w:ilvl w:val="0"/>
           <w:numId w:val="0"/>
         </w:numPr>
         <w:ind w:leftChars="0" w:firstLine="420" w:firstLineChars="0"/>
@@ -220,6 +226,7 @@
       <w:pPr>
         <w:pStyle w:val="3"/>
         <w:numPr>
+          <w:ilvl w:val="0"/>
           <w:numId w:val="0"/>
         </w:numPr>
         <w:bidi w:val="0"/>
@@ -256,6 +263,7 @@
     <w:p>
       <w:pPr>
         <w:numPr>
+          <w:ilvl w:val="0"/>
           <w:numId w:val="0"/>
         </w:numPr>
         <w:ind w:firstLine="420" w:firstLineChars="0"/>
@@ -292,6 +300,7 @@
     <w:p>
       <w:pPr>
         <w:numPr>
+          <w:ilvl w:val="0"/>
           <w:numId w:val="0"/>
         </w:numPr>
         <w:ind w:firstLine="420" w:firstLineChars="0"/>
@@ -311,6 +320,7 @@
     <w:p>
       <w:pPr>
         <w:numPr>
+          <w:ilvl w:val="0"/>
           <w:numId w:val="0"/>
         </w:numPr>
         <w:ind w:firstLine="420" w:firstLineChars="0"/>
@@ -333,9 +343,9 @@
         </w:rPr>
         <w:drawing>
           <wp:inline distT="0" distB="0" distL="114300" distR="114300">
-            <wp:extent cx="3315970" cy="4231005"/>
+            <wp:extent cx="5267325" cy="5144770"/>
             <wp:effectExtent l="0" t="0" r="0" b="0"/>
-            <wp:docPr id="1" name="图片 1" descr="eLeaning流程图"/>
+            <wp:docPr id="1" name="图片 1" descr="1"/>
             <wp:cNvGraphicFramePr>
               <a:graphicFrameLocks xmlns:a="http://schemas.openxmlformats.org/drawingml/2006/main" noChangeAspect="1"/>
             </wp:cNvGraphicFramePr>
@@ -343,7 +353,7 @@
               <a:graphicData uri="http://schemas.openxmlformats.org/drawingml/2006/picture">
                 <pic:pic xmlns:pic="http://schemas.openxmlformats.org/drawingml/2006/picture">
                   <pic:nvPicPr>
-                    <pic:cNvPr id="1" name="图片 1" descr="eLeaning流程图"/>
+                    <pic:cNvPr id="1" name="图片 1" descr="1"/>
                     <pic:cNvPicPr>
                       <a:picLocks noChangeAspect="1"/>
                     </pic:cNvPicPr>
@@ -357,7 +367,7 @@
                   <pic:spPr>
                     <a:xfrm>
                       <a:off x="0" y="0"/>
-                      <a:ext cx="3315970" cy="4231005"/>
+                      <a:ext cx="5267325" cy="5144770"/>
                     </a:xfrm>
                     <a:prstGeom prst="rect">
                       <a:avLst/>
@@ -373,6 +383,7 @@
     <w:p>
       <w:pPr>
         <w:numPr>
+          <w:ilvl w:val="0"/>
           <w:numId w:val="0"/>
         </w:numPr>
         <w:ind w:left="2940" w:leftChars="0" w:firstLine="840" w:firstLineChars="400"/>
@@ -589,28 +600,62 @@
         </w:rPr>
         <w:t>3.6查询课表</w:t>
       </w:r>
-    </w:p>
-    <w:p>
-      <w:pPr>
-        <w:ind w:firstLine="420" w:firstLineChars="0"/>
-        <w:rPr>
-          <w:rFonts w:hint="default"/>
-          <w:lang w:val="en-US" w:eastAsia="zh-CN"/>
-        </w:rPr>
-      </w:pPr>
-      <w:r>
-        <w:rPr>
-          <w:rFonts w:hint="eastAsia"/>
-          <w:lang w:val="en-US" w:eastAsia="zh-CN"/>
-        </w:rPr>
-        <w:t>提供课表信息查询</w:t>
-      </w:r>
       <w:bookmarkStart w:id="0" w:name="_GoBack"/>
       <w:bookmarkEnd w:id="0"/>
     </w:p>
     <w:p>
       <w:pPr>
-        <w:numPr>
+        <w:ind w:firstLine="420" w:firstLineChars="0"/>
+        <w:rPr>
+          <w:rFonts w:hint="eastAsia"/>
+          <w:lang w:val="en-US" w:eastAsia="zh-CN"/>
+        </w:rPr>
+      </w:pPr>
+      <w:r>
+        <w:rPr>
+          <w:rFonts w:hint="eastAsia"/>
+          <w:lang w:val="en-US" w:eastAsia="zh-CN"/>
+        </w:rPr>
+        <w:t>提供课表信息查询</w:t>
+      </w:r>
+    </w:p>
+    <w:p>
+      <w:pPr>
+        <w:pStyle w:val="4"/>
+        <w:bidi w:val="0"/>
+        <w:rPr>
+          <w:rFonts w:hint="eastAsia"/>
+          <w:lang w:val="en-US" w:eastAsia="zh-CN"/>
+        </w:rPr>
+      </w:pPr>
+      <w:r>
+        <w:rPr>
+          <w:rFonts w:hint="eastAsia"/>
+          <w:lang w:val="en-US" w:eastAsia="zh-CN"/>
+        </w:rPr>
+        <w:t>3.7维护个人信息</w:t>
+      </w:r>
+    </w:p>
+    <w:p>
+      <w:pPr>
+        <w:ind w:firstLine="420" w:firstLineChars="0"/>
+        <w:rPr>
+          <w:rFonts w:hint="default"/>
+          <w:lang w:val="en-US" w:eastAsia="zh-CN"/>
+        </w:rPr>
+      </w:pPr>
+      <w:r>
+        <w:rPr>
+          <w:rFonts w:hint="eastAsia"/>
+          <w:lang w:val="en-US" w:eastAsia="zh-CN"/>
+        </w:rPr>
+        <w:t>提供头像,性别,兴趣,课程的个人详细信息的维护.</w:t>
+      </w:r>
+    </w:p>
+    <w:p>
+      <w:pPr>
+        <w:numPr>
+          <w:ilvl w:val="0"/>
           <w:numId w:val="0"/>
         </w:numPr>
         <w:jc w:val="both"/>
@@ -623,6 +668,7 @@
     <w:p>
       <w:pPr>
         <w:numPr>
+          <w:ilvl w:val="0"/>
           <w:numId w:val="0"/>
         </w:numPr>
         <w:jc w:val="both"/>
